--- a/webapp/webapp/template-config/template/AGO_SUARL_PV_constatation_deces_du_CAC_et_nomminatio_dun_nouveau_CAC.docx
+++ b/webapp/webapp/template-config/template/AGO_SUARL_PV_constatation_deces_du_CAC_et_nomminatio_dun_nouveau_CAC.docx
@@ -1,6 +1,6 @@
 
 <file path=word/document.xml><?xml version="1.0" encoding="utf-8"?>
-<w:document xmlns:wpc="http://schemas.microsoft.com/office/word/2010/wordprocessingCanvas" xmlns:cx="http://schemas.microsoft.com/office/drawing/2014/chartex" xmlns:cx1="http://schemas.microsoft.com/office/drawing/2015/9/8/chartex" xmlns:cx2="http://schemas.microsoft.com/office/drawing/2015/10/21/chartex" xmlns:cx3="http://schemas.microsoft.com/office/drawing/2016/5/9/chartex" xmlns:cx4="http://schemas.microsoft.com/office/drawing/2016/5/10/chartex" xmlns:cx5="http://schemas.microsoft.com/office/drawing/2016/5/11/chartex" xmlns:cx6="http://schemas.microsoft.com/office/drawing/2016/5/12/chartex" xmlns:cx7="http://schemas.microsoft.com/office/drawing/2016/5/13/chartex" xmlns:cx8="http://schemas.microsoft.com/office/drawing/2016/5/14/chartex" xmlns:mc="http://schemas.openxmlformats.org/markup-compatibility/2006" xmlns:aink="http://schemas.microsoft.com/office/drawing/2016/ink" xmlns:am3d="http://schemas.microsoft.com/office/drawing/2017/model3d" xmlns:o="urn:schemas-microsoft-com:office:office" xmlns:r="http://schemas.openxmlformats.org/officeDocument/2006/relationships" xmlns:m="http://schemas.openxmlformats.org/officeDocument/2006/math" xmlns:v="urn:schemas-microsoft-com:vml" xmlns:wp14="http://schemas.microsoft.com/office/word/2010/wordprocessingDrawing" xmlns:wp="http://schemas.openxmlformats.org/drawingml/2006/wordprocessingDrawing" xmlns:w10="urn:schemas-microsoft-com:office:word" xmlns:w="http://schemas.openxmlformats.org/wordprocessingml/2006/main" xmlns:w14="http://schemas.microsoft.com/office/word/2010/wordml" xmlns:w15="http://schemas.microsoft.com/office/word/2012/wordml" xmlns:w16cex="http://schemas.microsoft.com/office/word/2018/wordml/cex" xmlns:w16cid="http://schemas.microsoft.com/office/word/2016/wordml/cid" xmlns:w16="http://schemas.microsoft.com/office/word/2018/wordml" xmlns:w16se="http://schemas.microsoft.com/office/word/2015/wordml/symex" xmlns:wpg="http://schemas.microsoft.com/office/word/2010/wordprocessingGroup" xmlns:wpi="http://schemas.microsoft.com/office/word/2010/wordprocessingInk" xmlns:wne="http://schemas.microsoft.com/office/word/2006/wordml" xmlns:wps="http://schemas.microsoft.com/office/word/2010/wordprocessingShape" mc:Ignorable="w14 w15 w16se w16cid w16 w16cex wp14">
+<w:document xmlns:wpc="http://schemas.microsoft.com/office/word/2010/wordprocessingCanvas" xmlns:cx="http://schemas.microsoft.com/office/drawing/2014/chartex" xmlns:cx1="http://schemas.microsoft.com/office/drawing/2015/9/8/chartex" xmlns:cx2="http://schemas.microsoft.com/office/drawing/2015/10/21/chartex" xmlns:cx3="http://schemas.microsoft.com/office/drawing/2016/5/9/chartex" xmlns:cx4="http://schemas.microsoft.com/office/drawing/2016/5/10/chartex" xmlns:cx5="http://schemas.microsoft.com/office/drawing/2016/5/11/chartex" xmlns:cx6="http://schemas.microsoft.com/office/drawing/2016/5/12/chartex" xmlns:cx7="http://schemas.microsoft.com/office/drawing/2016/5/13/chartex" xmlns:cx8="http://schemas.microsoft.com/office/drawing/2016/5/14/chartex" xmlns:mc="http://schemas.openxmlformats.org/markup-compatibility/2006" xmlns:aink="http://schemas.microsoft.com/office/drawing/2016/ink" xmlns:am3d="http://schemas.microsoft.com/office/drawing/2017/model3d" xmlns:o="urn:schemas-microsoft-com:office:office" xmlns:r="http://schemas.openxmlformats.org/officeDocument/2006/relationships" xmlns:m="http://schemas.openxmlformats.org/officeDocument/2006/math" xmlns:v="urn:schemas-microsoft-com:vml" xmlns:wp14="http://schemas.microsoft.com/office/word/2010/wordprocessingDrawing" xmlns:wp="http://schemas.openxmlformats.org/drawingml/2006/wordprocessingDrawing" xmlns:w10="urn:schemas-microsoft-com:office:word" xmlns:w="http://schemas.openxmlformats.org/wordprocessingml/2006/main" xmlns:w14="http://schemas.microsoft.com/office/word/2010/wordml" xmlns:w15="http://schemas.microsoft.com/office/word/2012/wordml" xmlns:w16cex="http://schemas.microsoft.com/office/word/2018/wordml/cex" xmlns:w16cid="http://schemas.microsoft.com/office/word/2016/wordml/cid" xmlns:w16="http://schemas.microsoft.com/office/word/2018/wordml" xmlns:w16sdtdh="http://schemas.microsoft.com/office/word/2020/wordml/sdtdatahash" xmlns:w16se="http://schemas.microsoft.com/office/word/2015/wordml/symex" xmlns:wpg="http://schemas.microsoft.com/office/word/2010/wordprocessingGroup" xmlns:wpi="http://schemas.microsoft.com/office/word/2010/wordprocessingInk" xmlns:wne="http://schemas.microsoft.com/office/word/2006/wordml" xmlns:wps="http://schemas.microsoft.com/office/word/2010/wordprocessingShape" mc:Ignorable="w14 w15 w16se w16cid w16 w16cex w16sdtdh wp14">
   <w:body>
     <w:p>
       <w:pPr>
@@ -26,31 +26,11 @@
         </w:rPr>
         <w:t xml:space="preserve">SOCIETE </w:t>
       </w:r>
-      <w:r>
-        <w:rPr>
-          <w:b/>
-          <w:bCs/>
-          <w:sz w:val="24"/>
-          <w:szCs w:val="24"/>
-          <w:u w:val="single"/>
-        </w:rPr>
-        <w:t xml:space="preserve"> </w:t>
-      </w:r>
+      <w:bookmarkStart w:id="0" w:name="denomination_sociale"/>
       <w:r>
         <w:rPr>
           <w:rFonts w:asciiTheme="majorBidi" w:hAnsiTheme="majorBidi" w:cstheme="majorBidi"/>
-          <w:color w:val="000000"/>
-          <w:spacing w:val="2"/>
-          <w:sz w:val="24"/>
-          <w:szCs w:val="24"/>
-        </w:rPr>
-        <w:t xml:space="preserve"> </w:t>
-      </w:r>
-      <w:bookmarkStart w:id="0" w:name="denomination_sociale"/>
-      <w:r>
-        <w:rPr>
-          <w:rFonts w:asciiTheme="majorBidi" w:hAnsiTheme="majorBidi" w:cstheme="majorBidi"/>
-          <w:color w:val="000000"/>
+          <w:color w:val="FFFFFF" w:themeColor="background1"/>
           <w:spacing w:val="2"/>
           <w:sz w:val="24"/>
           <w:szCs w:val="24"/>
@@ -163,47 +143,37 @@
         </w:rPr>
         <w:t xml:space="preserve">L AU CAPITAL SOCIAL : </w:t>
       </w:r>
+      <w:bookmarkStart w:id="1" w:name="capital_sociale_en_dinars"/>
       <w:r>
         <w:rPr>
           <w:rFonts w:asciiTheme="majorBidi" w:hAnsiTheme="majorBidi" w:cstheme="majorBidi"/>
-          <w:color w:val="000000"/>
+          <w:color w:val="FFFFFF" w:themeColor="background1"/>
           <w:spacing w:val="2"/>
           <w:sz w:val="24"/>
           <w:szCs w:val="24"/>
         </w:rPr>
-        <w:t xml:space="preserve">  </w:t>
-      </w:r>
-      <w:bookmarkStart w:id="1" w:name="capital_sociale_en_dinars"/>
-      <w:r>
-        <w:rPr>
-          <w:rFonts w:asciiTheme="majorBidi" w:hAnsiTheme="majorBidi" w:cstheme="majorBidi"/>
-          <w:color w:val="000000"/>
-          <w:spacing w:val="2"/>
-          <w:sz w:val="24"/>
-          <w:szCs w:val="24"/>
-        </w:rPr>
         <w:t>___</w:t>
       </w:r>
       <w:bookmarkEnd w:id="1"/>
       <w:r>
         <w:rPr>
-          <w:rFonts w:asciiTheme="majorBidi" w:hAnsiTheme="majorBidi" w:cstheme="majorBidi"/>
-          <w:color w:val="000000"/>
-          <w:spacing w:val="2"/>
-          <w:sz w:val="24"/>
-          <w:szCs w:val="24"/>
-        </w:rPr>
-        <w:t xml:space="preserve">   </w:t>
-      </w:r>
-      <w:r>
-        <w:rPr>
           <w:b/>
           <w:bCs/>
           <w:sz w:val="24"/>
           <w:szCs w:val="24"/>
           <w:u w:val="single"/>
         </w:rPr>
-        <w:t>DINARS</w:t>
+        <w:t xml:space="preserve"> D</w:t>
+      </w:r>
+      <w:r>
+        <w:rPr>
+          <w:b/>
+          <w:bCs/>
+          <w:sz w:val="24"/>
+          <w:szCs w:val="24"/>
+          <w:u w:val="single"/>
+        </w:rPr>
+        <w:t>INARS</w:t>
       </w:r>
     </w:p>
     <w:p>
@@ -230,21 +200,11 @@
         </w:rPr>
         <w:t xml:space="preserve">SIEGE SOCIAL : </w:t>
       </w:r>
+      <w:bookmarkStart w:id="2" w:name="siege_social"/>
       <w:r>
         <w:rPr>
           <w:rFonts w:asciiTheme="majorBidi" w:hAnsiTheme="majorBidi" w:cstheme="majorBidi"/>
-          <w:color w:val="000000"/>
-          <w:spacing w:val="2"/>
-          <w:sz w:val="24"/>
-          <w:szCs w:val="24"/>
-        </w:rPr>
-        <w:t xml:space="preserve">  </w:t>
-      </w:r>
-      <w:bookmarkStart w:id="2" w:name="siege_social"/>
-      <w:r>
-        <w:rPr>
-          <w:rFonts w:asciiTheme="majorBidi" w:hAnsiTheme="majorBidi" w:cstheme="majorBidi"/>
-          <w:color w:val="000000"/>
+          <w:color w:val="FFFFFF" w:themeColor="background1"/>
           <w:spacing w:val="2"/>
           <w:sz w:val="24"/>
           <w:szCs w:val="24"/>
@@ -277,21 +237,11 @@
         </w:rPr>
         <w:t xml:space="preserve">IDENTIFIANT UNIQUE : </w:t>
       </w:r>
+      <w:bookmarkStart w:id="3" w:name="identifiant_unique"/>
       <w:r>
         <w:rPr>
           <w:rFonts w:asciiTheme="majorBidi" w:hAnsiTheme="majorBidi" w:cstheme="majorBidi"/>
-          <w:color w:val="000000"/>
-          <w:spacing w:val="2"/>
-          <w:sz w:val="24"/>
-          <w:szCs w:val="24"/>
-        </w:rPr>
-        <w:t xml:space="preserve">  </w:t>
-      </w:r>
-      <w:bookmarkStart w:id="3" w:name="identifiant_unique"/>
-      <w:r>
-        <w:rPr>
-          <w:rFonts w:asciiTheme="majorBidi" w:hAnsiTheme="majorBidi" w:cstheme="majorBidi"/>
-          <w:color w:val="000000"/>
+          <w:color w:val="FFFFFF" w:themeColor="background1"/>
           <w:spacing w:val="2"/>
           <w:sz w:val="24"/>
           <w:szCs w:val="24"/>
@@ -366,21 +316,11 @@
         </w:rPr>
         <w:t xml:space="preserve">DU </w:t>
       </w:r>
+      <w:bookmarkStart w:id="4" w:name="date_reunion_lassemble"/>
       <w:r>
         <w:rPr>
           <w:rFonts w:asciiTheme="majorBidi" w:hAnsiTheme="majorBidi" w:cstheme="majorBidi"/>
-          <w:color w:val="000000"/>
-          <w:spacing w:val="2"/>
-          <w:sz w:val="24"/>
-          <w:szCs w:val="24"/>
-        </w:rPr>
-        <w:t xml:space="preserve">  </w:t>
-      </w:r>
-      <w:bookmarkStart w:id="4" w:name="date_reunion_lassemble"/>
-      <w:r>
-        <w:rPr>
-          <w:rFonts w:asciiTheme="majorBidi" w:hAnsiTheme="majorBidi" w:cstheme="majorBidi"/>
-          <w:color w:val="000000"/>
+          <w:color w:val="FFFFFF" w:themeColor="background1"/>
           <w:spacing w:val="2"/>
           <w:sz w:val="24"/>
           <w:szCs w:val="24"/>
@@ -415,16 +355,14 @@
         <w:ind w:right="11"/>
         <w:jc w:val="both"/>
         <w:rPr>
-          <w:rFonts w:asciiTheme="majorBidi" w:hAnsiTheme="majorBidi" w:cstheme="majorBidi"/>
-          <w:sz w:val="24"/>
-          <w:szCs w:val="24"/>
-        </w:rPr>
-      </w:pPr>
-      <w:r>
-        <w:rPr>
-          <w:rFonts w:asciiTheme="majorBidi" w:hAnsiTheme="majorBidi" w:cstheme="majorBidi"/>
-          <w:color w:val="000000"/>
-          <w:spacing w:val="2"/>
+          <w:rStyle w:val="normaltextrun"/>
+          <w:sz w:val="24"/>
+          <w:szCs w:val="24"/>
+        </w:rPr>
+      </w:pPr>
+      <w:r>
+        <w:rPr>
+          <w:rStyle w:val="normaltextrun"/>
           <w:sz w:val="24"/>
           <w:szCs w:val="24"/>
         </w:rPr>
@@ -433,9 +371,8 @@
       <w:bookmarkStart w:id="5" w:name="date_reunion_lassemble_1"/>
       <w:r>
         <w:rPr>
-          <w:rFonts w:asciiTheme="majorBidi" w:hAnsiTheme="majorBidi" w:cstheme="majorBidi"/>
-          <w:color w:val="000000"/>
-          <w:spacing w:val="2"/>
+          <w:rStyle w:val="normaltextrun"/>
+          <w:color w:val="FFFFFF" w:themeColor="background1"/>
           <w:sz w:val="24"/>
           <w:szCs w:val="24"/>
         </w:rPr>
@@ -444,30 +381,17 @@
       <w:bookmarkEnd w:id="5"/>
       <w:r>
         <w:rPr>
-          <w:rFonts w:asciiTheme="majorBidi" w:hAnsiTheme="majorBidi" w:cstheme="majorBidi"/>
-          <w:color w:val="000000"/>
-          <w:spacing w:val="2"/>
-          <w:sz w:val="24"/>
-          <w:szCs w:val="24"/>
-        </w:rPr>
-        <w:t xml:space="preserve"> à</w:t>
-      </w:r>
-      <w:r>
-        <w:rPr>
-          <w:rFonts w:asciiTheme="majorBidi" w:hAnsiTheme="majorBidi" w:cstheme="majorBidi"/>
-          <w:color w:val="000000"/>
-          <w:spacing w:val="2"/>
-          <w:sz w:val="24"/>
-          <w:szCs w:val="24"/>
-        </w:rPr>
-        <w:t xml:space="preserve"> </w:t>
+          <w:rStyle w:val="normaltextrun"/>
+          <w:sz w:val="24"/>
+          <w:szCs w:val="24"/>
+        </w:rPr>
+        <w:t xml:space="preserve"> à </w:t>
       </w:r>
       <w:bookmarkStart w:id="6" w:name="heure_debut_reuiion"/>
       <w:r>
         <w:rPr>
-          <w:rFonts w:asciiTheme="majorBidi" w:hAnsiTheme="majorBidi" w:cstheme="majorBidi"/>
-          <w:color w:val="000000"/>
-          <w:spacing w:val="2"/>
+          <w:rStyle w:val="normaltextrun"/>
+          <w:color w:val="FFFFFF" w:themeColor="background1"/>
           <w:sz w:val="24"/>
           <w:szCs w:val="24"/>
         </w:rPr>
@@ -476,30 +400,17 @@
       <w:bookmarkEnd w:id="6"/>
       <w:r>
         <w:rPr>
-          <w:rFonts w:asciiTheme="majorBidi" w:hAnsiTheme="majorBidi" w:cstheme="majorBidi"/>
-          <w:color w:val="000000"/>
-          <w:spacing w:val="2"/>
-          <w:sz w:val="24"/>
-          <w:szCs w:val="24"/>
-        </w:rPr>
-        <w:t xml:space="preserve"> </w:t>
-      </w:r>
-      <w:r>
-        <w:rPr>
-          <w:rFonts w:asciiTheme="majorBidi" w:hAnsiTheme="majorBidi" w:cstheme="majorBidi"/>
-          <w:color w:val="000000"/>
-          <w:spacing w:val="2"/>
-          <w:sz w:val="24"/>
-          <w:szCs w:val="24"/>
-        </w:rPr>
-        <w:t xml:space="preserve">heures, </w:t>
+          <w:rStyle w:val="normaltextrun"/>
+          <w:sz w:val="24"/>
+          <w:szCs w:val="24"/>
+        </w:rPr>
+        <w:t xml:space="preserve"> heures, </w:t>
       </w:r>
       <w:bookmarkStart w:id="7" w:name="question_8"/>
       <w:r>
         <w:rPr>
-          <w:rFonts w:asciiTheme="majorBidi" w:hAnsiTheme="majorBidi" w:cstheme="majorBidi"/>
-          <w:color w:val="000000"/>
-          <w:spacing w:val="2"/>
+          <w:rStyle w:val="normaltextrun"/>
+          <w:color w:val="FFFFFF" w:themeColor="background1"/>
           <w:sz w:val="24"/>
           <w:szCs w:val="24"/>
         </w:rPr>
@@ -508,20 +419,17 @@
       <w:bookmarkEnd w:id="7"/>
       <w:r>
         <w:rPr>
-          <w:rFonts w:asciiTheme="majorBidi" w:hAnsiTheme="majorBidi" w:cstheme="majorBidi"/>
-          <w:color w:val="000000"/>
-          <w:spacing w:val="2"/>
-          <w:sz w:val="24"/>
-          <w:szCs w:val="24"/>
-        </w:rPr>
-        <w:t xml:space="preserve"> agissant en qualité de Gérant et seul associé de la société </w:t>
+          <w:rStyle w:val="normaltextrun"/>
+          <w:sz w:val="24"/>
+          <w:szCs w:val="24"/>
+        </w:rPr>
+        <w:t xml:space="preserve"> agissant en qualité de Gérant et seul Associé de la Société </w:t>
       </w:r>
       <w:bookmarkStart w:id="8" w:name="denomination_sociale_1"/>
       <w:r>
         <w:rPr>
-          <w:rFonts w:asciiTheme="majorBidi" w:hAnsiTheme="majorBidi" w:cstheme="majorBidi"/>
-          <w:color w:val="000000"/>
-          <w:spacing w:val="2"/>
+          <w:rStyle w:val="normaltextrun"/>
+          <w:color w:val="FFFFFF" w:themeColor="background1"/>
           <w:sz w:val="24"/>
           <w:szCs w:val="24"/>
         </w:rPr>
@@ -530,20 +438,17 @@
       <w:bookmarkEnd w:id="8"/>
       <w:r>
         <w:rPr>
-          <w:rFonts w:asciiTheme="majorBidi" w:hAnsiTheme="majorBidi" w:cstheme="majorBidi"/>
-          <w:color w:val="000000"/>
-          <w:spacing w:val="-1"/>
-          <w:sz w:val="24"/>
-          <w:szCs w:val="24"/>
-        </w:rPr>
-        <w:t xml:space="preserve">, société unipersonnelle à responsabilité limitée au capital de </w:t>
+          <w:rStyle w:val="normaltextrun"/>
+          <w:sz w:val="24"/>
+          <w:szCs w:val="24"/>
+        </w:rPr>
+        <w:t xml:space="preserve">, Société Unipersonnelle à Responsabilité Limitée au capital de </w:t>
       </w:r>
       <w:bookmarkStart w:id="9" w:name="capital_sociale_en_dinars_1"/>
       <w:r>
         <w:rPr>
-          <w:rFonts w:asciiTheme="majorBidi" w:hAnsiTheme="majorBidi" w:cstheme="majorBidi"/>
-          <w:color w:val="000000"/>
-          <w:spacing w:val="2"/>
+          <w:rStyle w:val="normaltextrun"/>
+          <w:color w:val="FFFFFF" w:themeColor="background1"/>
           <w:sz w:val="24"/>
           <w:szCs w:val="24"/>
         </w:rPr>
@@ -552,35 +457,15 @@
       <w:bookmarkEnd w:id="9"/>
       <w:r>
         <w:rPr>
-          <w:rFonts w:asciiTheme="majorBidi" w:hAnsiTheme="majorBidi" w:cstheme="majorBidi"/>
-          <w:color w:val="000000"/>
-          <w:spacing w:val="2"/>
-          <w:sz w:val="24"/>
-          <w:szCs w:val="24"/>
-        </w:rPr>
-        <w:t xml:space="preserve"> </w:t>
-      </w:r>
-      <w:r>
-        <w:rPr>
-          <w:rFonts w:asciiTheme="majorBidi" w:hAnsiTheme="majorBidi" w:cstheme="majorBidi"/>
-          <w:color w:val="000000"/>
-          <w:spacing w:val="-1"/>
-          <w:sz w:val="24"/>
-          <w:szCs w:val="24"/>
-        </w:rPr>
-        <w:t>Dinars</w:t>
-      </w:r>
-      <w:r>
-        <w:rPr>
-          <w:rFonts w:asciiTheme="majorBidi" w:hAnsiTheme="majorBidi" w:cstheme="majorBidi"/>
-          <w:sz w:val="24"/>
-          <w:szCs w:val="24"/>
-        </w:rPr>
-        <w:t xml:space="preserve"> (ci-après désignée la « </w:t>
-      </w:r>
-      <w:r>
-        <w:rPr>
-          <w:rFonts w:asciiTheme="majorBidi" w:hAnsiTheme="majorBidi" w:cstheme="majorBidi"/>
+          <w:rStyle w:val="normaltextrun"/>
+          <w:sz w:val="24"/>
+          <w:szCs w:val="24"/>
+        </w:rPr>
+        <w:t xml:space="preserve"> Dinars (ci-après désignée la « </w:t>
+      </w:r>
+      <w:r>
+        <w:rPr>
+          <w:rStyle w:val="normaltextrun"/>
           <w:b/>
           <w:bCs/>
           <w:sz w:val="24"/>
@@ -590,376 +475,99 @@
       </w:r>
       <w:r>
         <w:rPr>
-          <w:rFonts w:asciiTheme="majorBidi" w:hAnsiTheme="majorBidi" w:cstheme="majorBidi"/>
-          <w:sz w:val="24"/>
-          <w:szCs w:val="24"/>
-        </w:rPr>
-        <w:t> »)</w:t>
-      </w:r>
-      <w:r>
-        <w:rPr>
-          <w:rFonts w:asciiTheme="majorBidi" w:hAnsiTheme="majorBidi" w:cstheme="majorBidi"/>
-          <w:color w:val="000000"/>
-          <w:spacing w:val="-1"/>
-          <w:sz w:val="24"/>
-          <w:szCs w:val="24"/>
-        </w:rPr>
-        <w:t>, a pris les décisions suivantes :</w:t>
+          <w:rStyle w:val="normaltextrun"/>
+          <w:sz w:val="24"/>
+          <w:szCs w:val="24"/>
+        </w:rPr>
+        <w:t> »), a pris les décisions suivantes :</w:t>
       </w:r>
     </w:p>
     <w:p>
       <w:pPr>
-        <w:autoSpaceDE w:val="0"/>
-        <w:autoSpaceDN w:val="0"/>
-        <w:adjustRightInd w:val="0"/>
+        <w:spacing w:line="276" w:lineRule="auto"/>
         <w:jc w:val="both"/>
         <w:rPr>
+          <w:rStyle w:val="normaltextrun"/>
+          <w:sz w:val="24"/>
+          <w:szCs w:val="24"/>
+        </w:rPr>
+      </w:pPr>
+      <w:r>
+        <w:rPr>
           <w:rFonts w:asciiTheme="majorBidi" w:hAnsiTheme="majorBidi" w:cstheme="majorBidi"/>
-          <w:color w:val="000000"/>
-          <w:spacing w:val="-2"/>
-          <w:sz w:val="24"/>
-          <w:szCs w:val="24"/>
-        </w:rPr>
-      </w:pPr>
-      <w:r>
-        <w:rPr>
-          <w:rFonts w:asciiTheme="majorBidi" w:hAnsiTheme="majorBidi" w:cstheme="majorBidi"/>
           <w:sz w:val="24"/>
           <w:szCs w:val="24"/>
           <w:highlight w:val="yellow"/>
         </w:rPr>
         <w:br/>
       </w:r>
-      <w:bookmarkStart w:id="10" w:name="cacher_cacher_2"/>
-      <w:r>
-        <w:rPr>
-          <w:rFonts w:asciiTheme="majorBidi" w:hAnsiTheme="majorBidi" w:cstheme="majorBidi"/>
-          <w:sz w:val="24"/>
-          <w:szCs w:val="24"/>
-        </w:rPr>
-        <w:t>Autre(s) personne(s)</w:t>
-      </w:r>
-      <w:r>
-        <w:rPr>
-          <w:rFonts w:asciiTheme="majorBidi" w:hAnsiTheme="majorBidi" w:cstheme="majorBidi"/>
-          <w:color w:val="000000"/>
-          <w:spacing w:val="-2"/>
-          <w:sz w:val="24"/>
-          <w:szCs w:val="24"/>
-        </w:rPr>
-        <w:t>présente(s) ou représentée(s) :</w:t>
+      <w:bookmarkStart w:id="10" w:name="Autre_personnes_non"/>
+      <w:r>
+        <w:rPr>
+          <w:rStyle w:val="normaltextrun"/>
+          <w:sz w:val="24"/>
+          <w:szCs w:val="24"/>
+        </w:rPr>
+        <w:t>Autre(s) personne(s) présente(s) ou représentée(s) :</w:t>
       </w:r>
       <w:bookmarkEnd w:id="10"/>
     </w:p>
     <w:p>
       <w:pPr>
-        <w:autoSpaceDE w:val="0"/>
-        <w:autoSpaceDN w:val="0"/>
-        <w:adjustRightInd w:val="0"/>
+        <w:spacing w:line="276" w:lineRule="auto"/>
         <w:jc w:val="both"/>
         <w:rPr>
-          <w:rFonts w:asciiTheme="majorBidi" w:hAnsiTheme="majorBidi" w:cstheme="majorBidi"/>
-          <w:color w:val="000000"/>
-          <w:spacing w:val="-2"/>
-          <w:sz w:val="24"/>
-          <w:szCs w:val="24"/>
-        </w:rPr>
-      </w:pPr>
-    </w:p>
-    <w:p>
-      <w:pPr>
-        <w:autoSpaceDE w:val="0"/>
-        <w:autoSpaceDN w:val="0"/>
-        <w:adjustRightInd w:val="0"/>
-        <w:jc w:val="both"/>
-        <w:rPr>
-          <w:rFonts w:asciiTheme="majorBidi" w:hAnsiTheme="majorBidi" w:cstheme="majorBidi"/>
-          <w:sz w:val="24"/>
-          <w:szCs w:val="24"/>
-        </w:rPr>
-      </w:pPr>
-      <w:r>
-        <w:rPr>
-          <w:rFonts w:asciiTheme="majorBidi" w:hAnsiTheme="majorBidi" w:cstheme="majorBidi"/>
-          <w:sz w:val="24"/>
-          <w:szCs w:val="24"/>
-        </w:rPr>
-        <w:t xml:space="preserve">     </w:t>
-      </w:r>
-      <w:bookmarkStart w:id="11" w:name="cacher_cacher_3"/>
-      <w:r>
-        <w:rPr>
-          <w:rFonts w:asciiTheme="majorBidi" w:hAnsiTheme="majorBidi" w:cstheme="majorBidi"/>
-          <w:sz w:val="24"/>
-          <w:szCs w:val="24"/>
-        </w:rPr>
-        <w:t xml:space="preserve">Nom et Prénom :  </w:t>
-      </w:r>
-      <w:bookmarkStart w:id="12" w:name="n_p_aa_1"/>
-      <w:r>
-        <w:rPr>
-          <w:rFonts w:asciiTheme="majorBidi" w:hAnsiTheme="majorBidi" w:cstheme="majorBidi"/>
-          <w:sz w:val="24"/>
-          <w:szCs w:val="24"/>
-        </w:rPr>
-        <w:t>___</w:t>
-      </w:r>
+          <w:rStyle w:val="normaltextrun"/>
+          <w:sz w:val="24"/>
+          <w:szCs w:val="24"/>
+        </w:rPr>
+      </w:pPr>
+      <w:bookmarkStart w:id="11" w:name="Autre_personnes_non_2"/>
+      <w:bookmarkStart w:id="12" w:name="Autre_personnes"/>
+      <w:r>
+        <w:rPr>
+          <w:rStyle w:val="normaltextrun"/>
+          <w:sz w:val="24"/>
+          <w:szCs w:val="24"/>
+        </w:rPr>
+        <w:t xml:space="preserve">-  </w:t>
+      </w:r>
+      <w:r>
+        <w:rPr>
+          <w:rStyle w:val="normaltextrun"/>
+          <w:color w:val="FFFFFF" w:themeColor="background1"/>
+          <w:sz w:val="24"/>
+          <w:szCs w:val="24"/>
+        </w:rPr>
+        <w:t>_______________</w:t>
+      </w:r>
+      <w:r>
+        <w:rPr>
+          <w:rStyle w:val="normaltextrun"/>
+          <w:sz w:val="24"/>
+          <w:szCs w:val="24"/>
+        </w:rPr>
+        <w:t xml:space="preserve"> ,  </w:t>
+      </w:r>
+      <w:r>
+        <w:rPr>
+          <w:rStyle w:val="normaltextrun"/>
+          <w:color w:val="FFFFFF" w:themeColor="background1"/>
+          <w:sz w:val="24"/>
+          <w:szCs w:val="24"/>
+        </w:rPr>
+        <w:t>_______________</w:t>
+      </w:r>
+      <w:bookmarkEnd w:id="11"/>
       <w:bookmarkEnd w:id="12"/>
       <w:r>
         <w:rPr>
-          <w:rFonts w:asciiTheme="majorBidi" w:hAnsiTheme="majorBidi" w:cstheme="majorBidi"/>
-          <w:sz w:val="24"/>
-          <w:szCs w:val="24"/>
-        </w:rPr>
-        <w:t xml:space="preserve">   Qualité : </w:t>
-      </w:r>
-      <w:bookmarkStart w:id="13" w:name="ques_aa_1"/>
-      <w:r>
-        <w:rPr>
-          <w:rFonts w:asciiTheme="majorBidi" w:hAnsiTheme="majorBidi" w:cstheme="majorBidi"/>
-          <w:sz w:val="24"/>
-          <w:szCs w:val="24"/>
-        </w:rPr>
-        <w:t>___</w:t>
-      </w:r>
-      <w:bookmarkEnd w:id="11"/>
-      <w:bookmarkEnd w:id="13"/>
-    </w:p>
-    <w:p>
-      <w:pPr>
-        <w:autoSpaceDE w:val="0"/>
-        <w:autoSpaceDN w:val="0"/>
-        <w:adjustRightInd w:val="0"/>
-        <w:jc w:val="both"/>
-        <w:rPr>
-          <w:rFonts w:asciiTheme="majorBidi" w:hAnsiTheme="majorBidi" w:cstheme="majorBidi"/>
-          <w:sz w:val="24"/>
-          <w:szCs w:val="24"/>
-        </w:rPr>
-      </w:pPr>
-      <w:r>
-        <w:rPr>
-          <w:rFonts w:asciiTheme="majorBidi" w:hAnsiTheme="majorBidi" w:cstheme="majorBidi"/>
-          <w:sz w:val="24"/>
-          <w:szCs w:val="24"/>
-        </w:rPr>
-        <w:t xml:space="preserve">     </w:t>
-      </w:r>
-      <w:bookmarkStart w:id="14" w:name="cacher_cacher_4"/>
-      <w:r>
-        <w:rPr>
-          <w:rFonts w:asciiTheme="majorBidi" w:hAnsiTheme="majorBidi" w:cstheme="majorBidi"/>
-          <w:sz w:val="24"/>
-          <w:szCs w:val="24"/>
-        </w:rPr>
-        <w:t xml:space="preserve">Nom et Prénom :  </w:t>
-      </w:r>
-      <w:bookmarkStart w:id="15" w:name="n_p_aa_2"/>
-      <w:r>
-        <w:rPr>
-          <w:rFonts w:asciiTheme="majorBidi" w:hAnsiTheme="majorBidi" w:cstheme="majorBidi"/>
-          <w:sz w:val="24"/>
-          <w:szCs w:val="24"/>
-        </w:rPr>
-        <w:t>___</w:t>
-      </w:r>
-      <w:bookmarkEnd w:id="15"/>
-      <w:r>
-        <w:rPr>
-          <w:rFonts w:asciiTheme="majorBidi" w:hAnsiTheme="majorBidi" w:cstheme="majorBidi"/>
-          <w:sz w:val="24"/>
-          <w:szCs w:val="24"/>
-        </w:rPr>
-        <w:t xml:space="preserve">   Qualité : </w:t>
-      </w:r>
-      <w:bookmarkStart w:id="16" w:name="ques_aa_2"/>
-      <w:r>
-        <w:rPr>
-          <w:rFonts w:asciiTheme="majorBidi" w:hAnsiTheme="majorBidi" w:cstheme="majorBidi"/>
-          <w:sz w:val="24"/>
-          <w:szCs w:val="24"/>
-        </w:rPr>
-        <w:t>___</w:t>
-      </w:r>
-      <w:bookmarkEnd w:id="14"/>
-      <w:bookmarkEnd w:id="16"/>
-    </w:p>
-    <w:p>
-      <w:pPr>
-        <w:autoSpaceDE w:val="0"/>
-        <w:autoSpaceDN w:val="0"/>
-        <w:adjustRightInd w:val="0"/>
-        <w:jc w:val="both"/>
-        <w:rPr>
-          <w:rFonts w:asciiTheme="majorBidi" w:hAnsiTheme="majorBidi" w:cstheme="majorBidi"/>
-          <w:sz w:val="24"/>
-          <w:szCs w:val="24"/>
-        </w:rPr>
-      </w:pPr>
-      <w:r>
-        <w:rPr>
-          <w:rFonts w:asciiTheme="majorBidi" w:hAnsiTheme="majorBidi" w:cstheme="majorBidi"/>
-          <w:sz w:val="24"/>
-          <w:szCs w:val="24"/>
-        </w:rPr>
-        <w:t xml:space="preserve">     </w:t>
-      </w:r>
-      <w:bookmarkStart w:id="17" w:name="cacher_cacher_5"/>
-      <w:r>
-        <w:rPr>
-          <w:rFonts w:asciiTheme="majorBidi" w:hAnsiTheme="majorBidi" w:cstheme="majorBidi"/>
-          <w:sz w:val="24"/>
-          <w:szCs w:val="24"/>
-        </w:rPr>
-        <w:t xml:space="preserve">Nom et Prénom :  </w:t>
-      </w:r>
-      <w:bookmarkStart w:id="18" w:name="n_p_aa_3"/>
-      <w:r>
-        <w:rPr>
-          <w:rFonts w:asciiTheme="majorBidi" w:hAnsiTheme="majorBidi" w:cstheme="majorBidi"/>
-          <w:sz w:val="24"/>
-          <w:szCs w:val="24"/>
-        </w:rPr>
-        <w:t>___</w:t>
-      </w:r>
-      <w:bookmarkEnd w:id="18"/>
-      <w:r>
-        <w:rPr>
-          <w:rFonts w:asciiTheme="majorBidi" w:hAnsiTheme="majorBidi" w:cstheme="majorBidi"/>
-          <w:sz w:val="24"/>
-          <w:szCs w:val="24"/>
-        </w:rPr>
-        <w:t xml:space="preserve">   Qualité : </w:t>
-      </w:r>
-      <w:bookmarkStart w:id="19" w:name="ques_aa_3"/>
-      <w:r>
-        <w:rPr>
-          <w:rFonts w:asciiTheme="majorBidi" w:hAnsiTheme="majorBidi" w:cstheme="majorBidi"/>
-          <w:sz w:val="24"/>
-          <w:szCs w:val="24"/>
-        </w:rPr>
-        <w:t>___</w:t>
-      </w:r>
-      <w:bookmarkEnd w:id="17"/>
-      <w:bookmarkEnd w:id="19"/>
-    </w:p>
-    <w:p>
-      <w:pPr>
-        <w:autoSpaceDE w:val="0"/>
-        <w:autoSpaceDN w:val="0"/>
-        <w:adjustRightInd w:val="0"/>
-        <w:jc w:val="both"/>
-        <w:rPr>
-          <w:rFonts w:asciiTheme="majorBidi" w:hAnsiTheme="majorBidi" w:cstheme="majorBidi"/>
-          <w:sz w:val="24"/>
-          <w:szCs w:val="24"/>
-        </w:rPr>
-      </w:pPr>
-      <w:r>
-        <w:rPr>
-          <w:rFonts w:asciiTheme="majorBidi" w:hAnsiTheme="majorBidi" w:cstheme="majorBidi"/>
-          <w:sz w:val="24"/>
-          <w:szCs w:val="24"/>
-        </w:rPr>
-        <w:t xml:space="preserve">     </w:t>
-      </w:r>
-      <w:bookmarkStart w:id="20" w:name="cacher_cacher_6"/>
-      <w:r>
-        <w:rPr>
-          <w:rFonts w:asciiTheme="majorBidi" w:hAnsiTheme="majorBidi" w:cstheme="majorBidi"/>
-          <w:sz w:val="24"/>
-          <w:szCs w:val="24"/>
-        </w:rPr>
-        <w:t xml:space="preserve">Nom et Prénom :  </w:t>
-      </w:r>
-      <w:bookmarkStart w:id="21" w:name="n_p_aa_4"/>
-      <w:r>
-        <w:rPr>
-          <w:rFonts w:asciiTheme="majorBidi" w:hAnsiTheme="majorBidi" w:cstheme="majorBidi"/>
-          <w:sz w:val="24"/>
-          <w:szCs w:val="24"/>
-        </w:rPr>
-        <w:t>___</w:t>
-      </w:r>
-      <w:bookmarkEnd w:id="21"/>
-      <w:r>
-        <w:rPr>
-          <w:rFonts w:asciiTheme="majorBidi" w:hAnsiTheme="majorBidi" w:cstheme="majorBidi"/>
-          <w:sz w:val="24"/>
-          <w:szCs w:val="24"/>
-        </w:rPr>
-        <w:t xml:space="preserve">   Qualité : </w:t>
-      </w:r>
-      <w:bookmarkStart w:id="22" w:name="ques_aa_4"/>
-      <w:r>
-        <w:rPr>
-          <w:rFonts w:asciiTheme="majorBidi" w:hAnsiTheme="majorBidi" w:cstheme="majorBidi"/>
-          <w:sz w:val="24"/>
-          <w:szCs w:val="24"/>
-        </w:rPr>
-        <w:t>___</w:t>
-      </w:r>
-      <w:bookmarkEnd w:id="20"/>
-      <w:bookmarkEnd w:id="22"/>
-    </w:p>
-    <w:p>
-      <w:pPr>
-        <w:autoSpaceDE w:val="0"/>
-        <w:autoSpaceDN w:val="0"/>
-        <w:adjustRightInd w:val="0"/>
-        <w:jc w:val="both"/>
-        <w:rPr>
-          <w:rFonts w:asciiTheme="majorBidi" w:hAnsiTheme="majorBidi" w:cstheme="majorBidi"/>
-          <w:sz w:val="24"/>
-          <w:szCs w:val="24"/>
-        </w:rPr>
-      </w:pPr>
-      <w:r>
-        <w:rPr>
-          <w:rFonts w:asciiTheme="majorBidi" w:hAnsiTheme="majorBidi" w:cstheme="majorBidi"/>
-          <w:sz w:val="24"/>
-          <w:szCs w:val="24"/>
-        </w:rPr>
-        <w:t xml:space="preserve">     </w:t>
-      </w:r>
-      <w:bookmarkStart w:id="23" w:name="cacher_cacher_7"/>
-      <w:r>
-        <w:rPr>
-          <w:rFonts w:asciiTheme="majorBidi" w:hAnsiTheme="majorBidi" w:cstheme="majorBidi"/>
-          <w:sz w:val="24"/>
-          <w:szCs w:val="24"/>
-        </w:rPr>
-        <w:t xml:space="preserve">Nom et Prénom :  </w:t>
-      </w:r>
-      <w:bookmarkStart w:id="24" w:name="n_p_aa_5"/>
-      <w:r>
-        <w:rPr>
-          <w:rFonts w:asciiTheme="majorBidi" w:hAnsiTheme="majorBidi" w:cstheme="majorBidi"/>
-          <w:sz w:val="24"/>
-          <w:szCs w:val="24"/>
-        </w:rPr>
-        <w:t>___</w:t>
-      </w:r>
-      <w:bookmarkEnd w:id="24"/>
-      <w:r>
-        <w:rPr>
-          <w:rFonts w:asciiTheme="majorBidi" w:hAnsiTheme="majorBidi" w:cstheme="majorBidi"/>
-          <w:sz w:val="24"/>
-          <w:szCs w:val="24"/>
-        </w:rPr>
-        <w:t xml:space="preserve">   Qualité : </w:t>
-      </w:r>
-      <w:bookmarkStart w:id="25" w:name="ques_aa_5"/>
-      <w:r>
-        <w:rPr>
-          <w:rFonts w:asciiTheme="majorBidi" w:hAnsiTheme="majorBidi" w:cstheme="majorBidi"/>
-          <w:sz w:val="24"/>
-          <w:szCs w:val="24"/>
-        </w:rPr>
-        <w:t>___</w:t>
-      </w:r>
-      <w:bookmarkEnd w:id="23"/>
-      <w:bookmarkEnd w:id="25"/>
+          <w:rStyle w:val="normaltextrun"/>
+          <w:sz w:val="24"/>
+          <w:szCs w:val="24"/>
+        </w:rPr>
+        <w:t xml:space="preserve">    </w:t>
+      </w:r>
     </w:p>
     <w:p>
       <w:pPr>
@@ -977,42 +585,8 @@
           <w:szCs w:val="24"/>
         </w:rPr>
       </w:pPr>
-    </w:p>
-    <w:p>
-      <w:pPr>
-        <w:tabs>
-          <w:tab w:val="left" w:pos="1008"/>
-          <w:tab w:val="left" w:pos="2160"/>
-          <w:tab w:val="left" w:pos="3312"/>
-          <w:tab w:val="left" w:pos="4464"/>
-          <w:tab w:val="left" w:pos="5616"/>
-        </w:tabs>
-        <w:jc w:val="both"/>
-        <w:rPr>
-          <w:rFonts w:asciiTheme="majorBidi" w:hAnsiTheme="majorBidi" w:cstheme="majorBidi"/>
-          <w:sz w:val="24"/>
-          <w:szCs w:val="24"/>
-        </w:rPr>
-      </w:pPr>
-    </w:p>
-    <w:p>
-      <w:pPr>
-        <w:tabs>
-          <w:tab w:val="left" w:pos="1008"/>
-          <w:tab w:val="left" w:pos="2160"/>
-          <w:tab w:val="left" w:pos="3312"/>
-          <w:tab w:val="left" w:pos="4464"/>
-          <w:tab w:val="left" w:pos="5616"/>
-        </w:tabs>
-        <w:jc w:val="both"/>
-        <w:rPr>
-          <w:rFonts w:asciiTheme="majorBidi" w:hAnsiTheme="majorBidi" w:cstheme="majorBidi"/>
-          <w:sz w:val="24"/>
-          <w:szCs w:val="24"/>
-        </w:rPr>
-      </w:pPr>
-      <w:bookmarkStart w:id="26" w:name="autre_per_2"/>
-      <w:bookmarkEnd w:id="26"/>
+      <w:bookmarkStart w:id="13" w:name="autre_per_2"/>
+      <w:bookmarkEnd w:id="13"/>
     </w:p>
     <w:p>
       <w:pPr>
@@ -1022,6 +596,32 @@
         <w:spacing w:line="276" w:lineRule="auto"/>
         <w:jc w:val="center"/>
         <w:rPr>
+          <w:b/>
+          <w:bCs/>
+          <w:sz w:val="24"/>
+          <w:szCs w:val="24"/>
+          <w:u w:val="single"/>
+        </w:rPr>
+      </w:pPr>
+      <w:r>
+        <w:rPr>
+          <w:b/>
+          <w:bCs/>
+          <w:sz w:val="24"/>
+          <w:szCs w:val="24"/>
+          <w:u w:val="single"/>
+        </w:rPr>
+        <w:t>PREMIERE RESOLUTION</w:t>
+      </w:r>
+    </w:p>
+    <w:p>
+      <w:pPr>
+        <w:autoSpaceDE w:val="0"/>
+        <w:autoSpaceDN w:val="0"/>
+        <w:adjustRightInd w:val="0"/>
+        <w:spacing w:line="276" w:lineRule="auto"/>
+        <w:jc w:val="center"/>
+        <w:rPr>
           <w:rFonts w:asciiTheme="majorBidi" w:hAnsiTheme="majorBidi" w:cstheme="majorBidi"/>
           <w:b/>
           <w:bCs/>
@@ -1030,16 +630,131 @@
           <w:u w:val="single"/>
         </w:rPr>
       </w:pPr>
-      <w:r>
-        <w:rPr>
-          <w:rFonts w:asciiTheme="majorBidi" w:hAnsiTheme="majorBidi" w:cstheme="majorBidi"/>
-          <w:b/>
-          <w:bCs/>
-          <w:sz w:val="24"/>
-          <w:szCs w:val="24"/>
-          <w:u w:val="single"/>
-        </w:rPr>
-        <w:t>PREMIERE RESOLUTION</w:t>
+    </w:p>
+    <w:p>
+      <w:pPr>
+        <w:rPr>
+          <w:rStyle w:val="normaltextrun"/>
+          <w:sz w:val="24"/>
+          <w:szCs w:val="24"/>
+        </w:rPr>
+      </w:pPr>
+      <w:bookmarkStart w:id="14" w:name="_Hlk92724834"/>
+      <w:r>
+        <w:rPr>
+          <w:rStyle w:val="normaltextrun"/>
+          <w:sz w:val="24"/>
+          <w:szCs w:val="24"/>
+        </w:rPr>
+        <w:t xml:space="preserve">L’Associé Unique constate le décès de </w:t>
+      </w:r>
+      <w:bookmarkStart w:id="15" w:name="nom_prenom_ancien_comm"/>
+      <w:r>
+        <w:rPr>
+          <w:rStyle w:val="normaltextrun"/>
+          <w:sz w:val="24"/>
+          <w:szCs w:val="24"/>
+        </w:rPr>
+        <w:t>___</w:t>
+      </w:r>
+      <w:bookmarkEnd w:id="15"/>
+      <w:r>
+        <w:rPr>
+          <w:rStyle w:val="normaltextrun"/>
+          <w:sz w:val="24"/>
+          <w:szCs w:val="24"/>
+        </w:rPr>
+        <w:t xml:space="preserve"> et décide de nommer le Cabinet </w:t>
+      </w:r>
+      <w:bookmarkStart w:id="16" w:name="nom_nv_cabinet"/>
+      <w:r>
+        <w:rPr>
+          <w:rStyle w:val="normaltextrun"/>
+          <w:sz w:val="24"/>
+          <w:szCs w:val="24"/>
+        </w:rPr>
+        <w:t>___</w:t>
+      </w:r>
+      <w:bookmarkEnd w:id="16"/>
+      <w:r>
+        <w:rPr>
+          <w:rStyle w:val="normaltextrun"/>
+          <w:sz w:val="24"/>
+          <w:szCs w:val="24"/>
+        </w:rPr>
+        <w:t xml:space="preserve"> immatriculé au Registre National des Entreprises sous le numéro </w:t>
+      </w:r>
+      <w:bookmarkStart w:id="17" w:name="immatriculation_registre"/>
+      <w:r>
+        <w:rPr>
+          <w:rStyle w:val="normaltextrun"/>
+          <w:sz w:val="24"/>
+          <w:szCs w:val="24"/>
+        </w:rPr>
+        <w:t>___</w:t>
+      </w:r>
+      <w:bookmarkEnd w:id="17"/>
+      <w:r>
+        <w:rPr>
+          <w:rStyle w:val="normaltextrun"/>
+          <w:sz w:val="24"/>
+          <w:szCs w:val="24"/>
+        </w:rPr>
+        <w:t xml:space="preserve">, ayant le matricule fiscal numéro </w:t>
+      </w:r>
+      <w:bookmarkStart w:id="18" w:name="num_matricule_fiscal"/>
+      <w:r>
+        <w:rPr>
+          <w:rStyle w:val="normaltextrun"/>
+          <w:sz w:val="24"/>
+          <w:szCs w:val="24"/>
+        </w:rPr>
+        <w:t>___</w:t>
+      </w:r>
+      <w:bookmarkEnd w:id="18"/>
+      <w:r>
+        <w:rPr>
+          <w:rStyle w:val="normaltextrun"/>
+          <w:sz w:val="24"/>
+          <w:szCs w:val="24"/>
+        </w:rPr>
+        <w:t xml:space="preserve"> et représenté par </w:t>
+      </w:r>
+      <w:bookmarkStart w:id="19" w:name="nom_prenom_nv_comm"/>
+      <w:r>
+        <w:rPr>
+          <w:rStyle w:val="normaltextrun"/>
+          <w:sz w:val="24"/>
+          <w:szCs w:val="24"/>
+        </w:rPr>
+        <w:t>___</w:t>
+      </w:r>
+      <w:bookmarkEnd w:id="19"/>
+      <w:r>
+        <w:rPr>
+          <w:rStyle w:val="normaltextrun"/>
+          <w:sz w:val="24"/>
+          <w:szCs w:val="24"/>
+        </w:rPr>
+        <w:t xml:space="preserve"> en qualité de Commissaire aux Comptes pour une période de </w:t>
+      </w:r>
+      <w:bookmarkStart w:id="20" w:name="duree_mondat_annees"/>
+      <w:r>
+        <w:rPr>
+          <w:rStyle w:val="normaltextrun"/>
+          <w:sz w:val="24"/>
+          <w:szCs w:val="24"/>
+        </w:rPr>
+        <w:t>___</w:t>
+      </w:r>
+      <w:bookmarkEnd w:id="20"/>
+      <w:r>
+        <w:rPr>
+          <w:rStyle w:val="normaltextrun"/>
+          <w:sz w:val="24"/>
+          <w:szCs w:val="24"/>
+        </w:rPr>
+        <w:t xml:space="preserve"> ans.  </w:t>
       </w:r>
     </w:p>
     <w:p>
@@ -1049,128 +764,29 @@
         <w:jc w:val="both"/>
         <w:textAlignment w:val="baseline"/>
         <w:rPr>
-          <w:rStyle w:val="eop"/>
-        </w:rPr>
-      </w:pPr>
-      <w:r>
-        <w:rPr>
-          <w:rStyle w:val="normaltextrun"/>
-        </w:rPr>
-        <w:t>L</w:t>
-      </w:r>
-      <w:r>
-        <w:rPr>
-          <w:rStyle w:val="normaltextrun"/>
-        </w:rPr>
-        <w:t>’</w:t>
-      </w:r>
-      <w:r>
-        <w:rPr>
-          <w:rStyle w:val="normaltextrun"/>
-        </w:rPr>
-        <w:t>associé unique</w:t>
-      </w:r>
-      <w:r>
-        <w:rPr>
-          <w:rStyle w:val="normaltextrun"/>
-        </w:rPr>
-        <w:t xml:space="preserve"> </w:t>
-      </w:r>
-      <w:r>
-        <w:rPr>
-          <w:rStyle w:val="normaltextrun"/>
-        </w:rPr>
-        <w:t xml:space="preserve">constate le décès de </w:t>
-      </w:r>
-      <w:bookmarkStart w:id="27" w:name="nom_prenom_ancien_comm"/>
-      <w:r>
-        <w:rPr>
-          <w:rStyle w:val="normaltextrun"/>
-        </w:rPr>
-        <w:t>___</w:t>
-      </w:r>
-      <w:bookmarkEnd w:id="27"/>
-      <w:r>
-        <w:rPr>
-          <w:rStyle w:val="normaltextrun"/>
-        </w:rPr>
-        <w:t xml:space="preserve"> et décide de nommer le cabinet </w:t>
-      </w:r>
-      <w:bookmarkStart w:id="28" w:name="nom_nv_cabinet"/>
-      <w:r>
-        <w:rPr>
-          <w:rStyle w:val="normaltextrun"/>
-        </w:rPr>
-        <w:t>___</w:t>
-      </w:r>
-      <w:bookmarkEnd w:id="28"/>
-      <w:r>
-        <w:rPr>
-          <w:rStyle w:val="normaltextrun"/>
-        </w:rPr>
-        <w:t xml:space="preserve"> immatriculée au registre du commerce sous le numéro </w:t>
-      </w:r>
-      <w:bookmarkStart w:id="29" w:name="immatriculation_registre"/>
-      <w:r>
-        <w:rPr>
-          <w:rStyle w:val="normaltextrun"/>
-        </w:rPr>
-        <w:t>___</w:t>
-      </w:r>
-      <w:bookmarkEnd w:id="29"/>
-      <w:r>
-        <w:rPr>
-          <w:rStyle w:val="normaltextrun"/>
-        </w:rPr>
-        <w:t xml:space="preserve">, ayant le matricule fiscal numéro </w:t>
-      </w:r>
-      <w:bookmarkStart w:id="30" w:name="num_matricule_fiscal"/>
-      <w:r>
-        <w:rPr>
-          <w:rStyle w:val="normaltextrun"/>
-        </w:rPr>
-        <w:t>___</w:t>
-      </w:r>
-      <w:bookmarkEnd w:id="30"/>
-      <w:r>
-        <w:rPr>
-          <w:rStyle w:val="eop"/>
-        </w:rPr>
-        <w:t xml:space="preserve"> et représenté par </w:t>
-      </w:r>
-      <w:bookmarkStart w:id="31" w:name="nom_prenom_nv_comm"/>
-      <w:r>
-        <w:rPr>
-          <w:rStyle w:val="eop"/>
-        </w:rPr>
-        <w:t>___</w:t>
-      </w:r>
-      <w:bookmarkEnd w:id="31"/>
-      <w:r>
-        <w:rPr>
-          <w:rStyle w:val="eop"/>
-        </w:rPr>
-        <w:t xml:space="preserve"> en qualité de commissaire aux comptes pour une période de</w:t>
-      </w:r>
-      <w:r>
-        <w:rPr>
-          <w:rStyle w:val="eop"/>
-        </w:rPr>
-        <w:t xml:space="preserve"> </w:t>
-      </w:r>
-      <w:bookmarkStart w:id="32" w:name="duree_mondat_annees"/>
-      <w:r>
-        <w:rPr>
-          <w:rStyle w:val="eop"/>
-        </w:rPr>
-        <w:t>___</w:t>
-      </w:r>
-      <w:bookmarkEnd w:id="32"/>
-      <w:r>
-        <w:rPr>
-          <w:rStyle w:val="eop"/>
-        </w:rPr>
-        <w:t xml:space="preserve">. </w:t>
+          <w:rFonts w:cstheme="minorHAnsi"/>
+          <w:sz w:val="25"/>
+          <w:szCs w:val="25"/>
+        </w:rPr>
+      </w:pPr>
+    </w:p>
+    <w:p>
+      <w:pPr>
+        <w:rPr>
+          <w:rStyle w:val="normaltextrun"/>
+          <w:sz w:val="24"/>
+          <w:szCs w:val="24"/>
+        </w:rPr>
+      </w:pPr>
+      <w:bookmarkStart w:id="21" w:name="_Hlk92724609"/>
+      <w:bookmarkEnd w:id="14"/>
+      <w:r>
+        <w:rPr>
+          <w:rStyle w:val="normaltextrun"/>
+          <w:sz w:val="24"/>
+          <w:szCs w:val="24"/>
+        </w:rPr>
+        <w:t xml:space="preserve">Le nouveau Commissaire aux Comptes présent, remercie l’Associé Unique pour la confiance qu’il lui a manifesté et déclare accepter les fonctions qui viennent de lui être attribuées.   </w:t>
       </w:r>
     </w:p>
     <w:p>
@@ -1180,9 +796,78 @@
         <w:jc w:val="both"/>
         <w:textAlignment w:val="baseline"/>
         <w:rPr>
-          <w:rStyle w:val="eop"/>
-        </w:rPr>
-      </w:pPr>
+          <w:rFonts w:cstheme="minorHAnsi"/>
+          <w:sz w:val="25"/>
+          <w:szCs w:val="25"/>
+        </w:rPr>
+      </w:pPr>
+    </w:p>
+    <w:bookmarkEnd w:id="21"/>
+    <w:p>
+      <w:pPr>
+        <w:pStyle w:val="Corpsdetexte"/>
+        <w:spacing w:after="0" w:line="276" w:lineRule="auto"/>
+        <w:jc w:val="center"/>
+        <w:rPr>
+          <w:rFonts w:ascii="Times New Roman" w:hAnsi="Times New Roman" w:cs="Times New Roman"/>
+          <w:b/>
+          <w:bCs/>
+          <w:szCs w:val="24"/>
+          <w:u w:val="single"/>
+        </w:rPr>
+      </w:pPr>
+      <w:r>
+        <w:rPr>
+          <w:rFonts w:ascii="Times New Roman" w:hAnsi="Times New Roman" w:cs="Times New Roman"/>
+          <w:b/>
+          <w:bCs/>
+          <w:szCs w:val="24"/>
+          <w:u w:val="single"/>
+        </w:rPr>
+        <w:t>DEUXIEME</w:t>
+      </w:r>
+      <w:r>
+        <w:rPr>
+          <w:rFonts w:ascii="Times New Roman" w:hAnsi="Times New Roman" w:cs="Times New Roman"/>
+          <w:b/>
+          <w:bCs/>
+          <w:szCs w:val="24"/>
+          <w:u w:val="single"/>
+        </w:rPr>
+        <w:t xml:space="preserve"> RESOLUTION</w:t>
+      </w:r>
+    </w:p>
+    <w:p>
+      <w:pPr>
+        <w:pStyle w:val="Corpsdetexte"/>
+        <w:spacing w:after="0" w:line="276" w:lineRule="auto"/>
+        <w:jc w:val="center"/>
+        <w:rPr>
+          <w:rFonts w:ascii="Times New Roman" w:hAnsi="Times New Roman" w:cs="Times New Roman"/>
+          <w:b/>
+          <w:bCs/>
+          <w:szCs w:val="24"/>
+          <w:u w:val="single"/>
+        </w:rPr>
+      </w:pPr>
+    </w:p>
+    <w:p>
+      <w:pPr>
+        <w:rPr>
+          <w:rStyle w:val="normaltextrun"/>
+          <w:sz w:val="24"/>
+          <w:szCs w:val="24"/>
+        </w:rPr>
+      </w:pPr>
+      <w:bookmarkStart w:id="22" w:name="_Hlk92724661"/>
+      <w:r>
+        <w:rPr>
+          <w:rStyle w:val="normaltextrun"/>
+          <w:sz w:val="24"/>
+          <w:szCs w:val="24"/>
+        </w:rPr>
+        <w:t xml:space="preserve">L'Associé Unique donne tous pouvoirs au porteur d'un extrait ou d'une copie du présent procès-verbal pour accomplir toutes formalités et publications partout où besoin sera.  </w:t>
+      </w:r>
     </w:p>
     <w:p>
       <w:pPr>
@@ -1191,22 +876,47 @@
         <w:jc w:val="both"/>
         <w:textAlignment w:val="baseline"/>
         <w:rPr>
-          <w:rFonts w:ascii="Segoe UI" w:hAnsi="Segoe UI" w:cs="Segoe UI"/>
-          <w:sz w:val="18"/>
-          <w:szCs w:val="18"/>
-        </w:rPr>
-      </w:pPr>
-      <w:r>
-        <w:rPr>
-          <w:rStyle w:val="normaltextrun"/>
-        </w:rPr>
-        <w:t>Le nouveau commissaire aux comptes présent, remercie l’associé unique pour la confiance qu’il lui a manifesté et déclare accepter les fonctions qui viennent de lui être attribuées. </w:t>
-      </w:r>
-      <w:r>
-        <w:rPr>
-          <w:rStyle w:val="eop"/>
-        </w:rPr>
-        <w:t> </w:t>
+          <w:rFonts w:cstheme="minorHAnsi"/>
+          <w:sz w:val="25"/>
+          <w:szCs w:val="25"/>
+        </w:rPr>
+      </w:pPr>
+    </w:p>
+    <w:p>
+      <w:pPr>
+        <w:rPr>
+          <w:rStyle w:val="normaltextrun"/>
+          <w:sz w:val="24"/>
+          <w:szCs w:val="24"/>
+        </w:rPr>
+      </w:pPr>
+      <w:bookmarkStart w:id="23" w:name="_Hlk92724736"/>
+      <w:bookmarkEnd w:id="22"/>
+      <w:r>
+        <w:rPr>
+          <w:rStyle w:val="normaltextrun"/>
+          <w:sz w:val="24"/>
+          <w:szCs w:val="24"/>
+        </w:rPr>
+        <w:t xml:space="preserve">Plus rien n'étant à l'ordre du jour, la séance est levée à </w:t>
+      </w:r>
+      <w:bookmarkStart w:id="24" w:name="heure_fin_reuiion"/>
+      <w:r>
+        <w:rPr>
+          <w:rStyle w:val="normaltextrun"/>
+          <w:sz w:val="24"/>
+          <w:szCs w:val="24"/>
+        </w:rPr>
+        <w:t>___</w:t>
+      </w:r>
+      <w:bookmarkEnd w:id="24"/>
+      <w:r>
+        <w:rPr>
+          <w:rStyle w:val="normaltextrun"/>
+          <w:sz w:val="24"/>
+          <w:szCs w:val="24"/>
+        </w:rPr>
+        <w:t xml:space="preserve"> heures.  </w:t>
       </w:r>
     </w:p>
     <w:p>
@@ -1216,172 +926,7 @@
         <w:jc w:val="both"/>
         <w:textAlignment w:val="baseline"/>
         <w:rPr>
-          <w:rFonts w:ascii="Segoe UI" w:hAnsi="Segoe UI" w:cs="Segoe UI"/>
-          <w:sz w:val="18"/>
-          <w:szCs w:val="18"/>
-        </w:rPr>
-      </w:pPr>
-      <w:r>
-        <w:rPr>
-          <w:rStyle w:val="eop"/>
-        </w:rPr>
-        <w:t> </w:t>
-      </w:r>
-    </w:p>
-    <w:p>
-      <w:pPr>
-        <w:pStyle w:val="Corpsdetexte3"/>
-        <w:spacing w:line="276" w:lineRule="auto"/>
-        <w:jc w:val="both"/>
-        <w:rPr>
-          <w:rFonts w:ascii="Times New Roman" w:hAnsi="Times New Roman" w:cs="Times New Roman"/>
-          <w:b/>
-          <w:bCs/>
-          <w:u w:val="single"/>
-        </w:rPr>
-      </w:pPr>
-    </w:p>
-    <w:p>
-      <w:pPr>
-        <w:pStyle w:val="Corpsdetexte"/>
-        <w:spacing w:after="0" w:line="276" w:lineRule="auto"/>
-        <w:jc w:val="center"/>
-        <w:rPr>
-          <w:rFonts w:ascii="Times New Roman" w:hAnsi="Times New Roman" w:cs="Times New Roman"/>
-          <w:b/>
-          <w:bCs/>
-          <w:szCs w:val="24"/>
-          <w:u w:val="single"/>
-        </w:rPr>
-      </w:pPr>
-      <w:r>
-        <w:rPr>
-          <w:rFonts w:ascii="Times New Roman" w:hAnsi="Times New Roman" w:cs="Times New Roman"/>
-          <w:b/>
-          <w:bCs/>
-          <w:szCs w:val="24"/>
-          <w:u w:val="single"/>
-        </w:rPr>
-        <w:t>TROISIEME RESOLUTION</w:t>
-      </w:r>
-    </w:p>
-    <w:p>
-      <w:pPr>
-        <w:pStyle w:val="paragraph"/>
-        <w:spacing w:before="0" w:beforeAutospacing="0" w:after="0" w:afterAutospacing="0"/>
-        <w:jc w:val="both"/>
-        <w:textAlignment w:val="baseline"/>
-        <w:rPr>
-          <w:rFonts w:ascii="Segoe UI" w:hAnsi="Segoe UI" w:cs="Segoe UI"/>
-          <w:sz w:val="18"/>
-          <w:szCs w:val="18"/>
-        </w:rPr>
-      </w:pPr>
-      <w:r>
-        <w:rPr>
-          <w:rStyle w:val="normaltextrun"/>
-        </w:rPr>
-        <w:t>L'</w:t>
-      </w:r>
-      <w:r>
-        <w:rPr>
-          <w:rStyle w:val="normaltextrun"/>
-        </w:rPr>
-        <w:t>associé unique</w:t>
-      </w:r>
-      <w:r>
-        <w:rPr>
-          <w:rStyle w:val="normaltextrun"/>
-        </w:rPr>
-        <w:t xml:space="preserve"> donne tous pouvoirs au porteur d'un extrait ou d'une copie du présent procès-verbal pour accomplir toutes formalités et publications partout où besoin sera.</w:t>
-      </w:r>
-      <w:r>
-        <w:rPr>
-          <w:rStyle w:val="eop"/>
-        </w:rPr>
-        <w:t> </w:t>
-      </w:r>
-    </w:p>
-    <w:p>
-      <w:pPr>
-        <w:pStyle w:val="paragraph"/>
-        <w:spacing w:before="0" w:beforeAutospacing="0" w:after="0" w:afterAutospacing="0"/>
-        <w:jc w:val="both"/>
-        <w:textAlignment w:val="baseline"/>
-        <w:rPr>
-          <w:rFonts w:ascii="Segoe UI" w:hAnsi="Segoe UI" w:cs="Segoe UI"/>
-          <w:sz w:val="18"/>
-          <w:szCs w:val="18"/>
-        </w:rPr>
-      </w:pPr>
-      <w:r>
-        <w:rPr>
-          <w:rStyle w:val="eop"/>
-        </w:rPr>
-        <w:t> </w:t>
-      </w:r>
-    </w:p>
-    <w:p>
-      <w:pPr>
-        <w:pStyle w:val="paragraph"/>
-        <w:spacing w:before="0" w:beforeAutospacing="0" w:after="0" w:afterAutospacing="0"/>
-        <w:jc w:val="both"/>
-        <w:textAlignment w:val="baseline"/>
-        <w:rPr>
-          <w:rFonts w:ascii="Segoe UI" w:hAnsi="Segoe UI" w:cs="Segoe UI"/>
-          <w:sz w:val="18"/>
-          <w:szCs w:val="18"/>
-        </w:rPr>
-      </w:pPr>
-      <w:r>
-        <w:rPr>
-          <w:rStyle w:val="normaltextrun"/>
-        </w:rPr>
-        <w:t>Plus rien n'étant à l'ordre du jour, la séance est levée à </w:t>
-      </w:r>
-      <w:bookmarkStart w:id="33" w:name="heure_fin_reuiion"/>
-      <w:r>
-        <w:rPr>
-          <w:rStyle w:val="normaltextrun"/>
-          <w:color w:val="000000"/>
-        </w:rPr>
-        <w:t>___</w:t>
-      </w:r>
-      <w:bookmarkEnd w:id="33"/>
-      <w:r>
-        <w:rPr>
-          <w:rStyle w:val="normaltextrun"/>
-          <w:color w:val="000000"/>
-        </w:rPr>
-        <w:t> </w:t>
-      </w:r>
-      <w:r>
-        <w:rPr>
-          <w:rStyle w:val="normaltextrun"/>
-        </w:rPr>
-        <w:t>heures.</w:t>
-      </w:r>
-      <w:r>
-        <w:rPr>
-          <w:rStyle w:val="eop"/>
-        </w:rPr>
-        <w:t> </w:t>
-      </w:r>
-    </w:p>
-    <w:p>
-      <w:pPr>
-        <w:tabs>
-          <w:tab w:val="left" w:pos="1008"/>
-          <w:tab w:val="left" w:pos="2160"/>
-          <w:tab w:val="left" w:pos="3312"/>
-          <w:tab w:val="left" w:pos="4464"/>
-          <w:tab w:val="left" w:pos="5616"/>
-        </w:tabs>
-        <w:jc w:val="both"/>
-        <w:rPr>
-          <w:rFonts w:asciiTheme="majorBidi" w:hAnsiTheme="majorBidi" w:cstheme="majorBidi"/>
-          <w:sz w:val="24"/>
-          <w:szCs w:val="24"/>
+          <w:rStyle w:val="normaltextrun"/>
         </w:rPr>
       </w:pPr>
     </w:p>
@@ -1392,25 +937,18 @@
         <w:jc w:val="center"/>
         <w:textAlignment w:val="baseline"/>
         <w:rPr>
-          <w:rFonts w:ascii="Segoe UI" w:hAnsi="Segoe UI" w:cs="Segoe UI"/>
-          <w:sz w:val="18"/>
-          <w:szCs w:val="18"/>
-        </w:rPr>
-      </w:pPr>
-      <w:bookmarkStart w:id="34" w:name="_Hlk23149800"/>
-      <w:r>
-        <w:rPr>
-          <w:rStyle w:val="normaltextrun"/>
+          <w:b/>
+          <w:bCs/>
+        </w:rPr>
+      </w:pPr>
+      <w:bookmarkStart w:id="25" w:name="_Hlk23149800"/>
+      <w:bookmarkEnd w:id="23"/>
+      <w:r>
+        <w:rPr>
           <w:b/>
           <w:bCs/>
         </w:rPr>
         <w:t>LE PRESIDENT</w:t>
-      </w:r>
-      <w:r>
-        <w:rPr>
-          <w:rStyle w:val="eop"/>
-        </w:rPr>
-        <w:t> </w:t>
       </w:r>
     </w:p>
     <w:p>
@@ -1420,19 +958,10 @@
         <w:jc w:val="center"/>
         <w:textAlignment w:val="baseline"/>
         <w:rPr>
-          <w:rFonts w:ascii="Segoe UI" w:hAnsi="Segoe UI" w:cs="Segoe UI"/>
-          <w:sz w:val="18"/>
-          <w:szCs w:val="18"/>
-        </w:rPr>
-      </w:pPr>
-      <w:bookmarkStart w:id="35" w:name="question_8_1"/>
-      <w:r>
-        <w:rPr>
-          <w:rStyle w:val="normaltextrun"/>
-        </w:rPr>
-        <w:t>___</w:t>
-      </w:r>
-      <w:bookmarkEnd w:id="35"/>
+          <w:b/>
+          <w:bCs/>
+        </w:rPr>
+      </w:pPr>
     </w:p>
     <w:p>
       <w:pPr>
@@ -1442,16 +971,20 @@
         <w:textAlignment w:val="baseline"/>
         <w:rPr>
           <w:rFonts w:ascii="Segoe UI" w:hAnsi="Segoe UI" w:cs="Segoe UI"/>
+          <w:color w:val="FFFFFF" w:themeColor="background1"/>
           <w:sz w:val="18"/>
           <w:szCs w:val="18"/>
         </w:rPr>
       </w:pPr>
-      <w:r>
-        <w:rPr>
-          <w:rStyle w:val="eop"/>
-        </w:rPr>
-        <w:t> </w:t>
-      </w:r>
+      <w:bookmarkStart w:id="26" w:name="question_8_1"/>
+      <w:r>
+        <w:rPr>
+          <w:rStyle w:val="normaltextrun"/>
+          <w:color w:val="FFFFFF" w:themeColor="background1"/>
+        </w:rPr>
+        <w:t>___</w:t>
+      </w:r>
+      <w:bookmarkEnd w:id="26"/>
     </w:p>
     <w:p>
       <w:pPr>
@@ -1554,30 +1087,70 @@
         <w:jc w:val="center"/>
         <w:textAlignment w:val="baseline"/>
         <w:rPr>
-          <w:rFonts w:ascii="Segoe UI" w:hAnsi="Segoe UI" w:cs="Segoe UI"/>
-          <w:sz w:val="18"/>
-          <w:szCs w:val="18"/>
-        </w:rPr>
-      </w:pPr>
-      <w:r>
-        <w:rPr>
-          <w:rStyle w:val="normaltextrun"/>
-          <w:b/>
-          <w:bCs/>
+          <w:rFonts w:cstheme="minorHAnsi"/>
+          <w:b/>
+          <w:bCs/>
+          <w:sz w:val="25"/>
+          <w:szCs w:val="25"/>
+        </w:rPr>
+      </w:pPr>
+      <w:r>
+        <w:rPr>
+          <w:rFonts w:cstheme="minorHAnsi"/>
+          <w:b/>
+          <w:bCs/>
+          <w:sz w:val="25"/>
+          <w:szCs w:val="25"/>
         </w:rPr>
         <w:t xml:space="preserve">Bon pour acceptation des fonctions de </w:t>
       </w:r>
       <w:r>
         <w:rPr>
-          <w:rStyle w:val="normaltextrun"/>
-          <w:b/>
-          <w:bCs/>
-        </w:rPr>
-        <w:t>commissaire aux comptes</w:t>
-      </w:r>
-      <w:r>
-        <w:rPr>
-          <w:rStyle w:val="eop"/>
+          <w:rFonts w:cstheme="minorHAnsi"/>
+          <w:b/>
+          <w:bCs/>
+          <w:sz w:val="25"/>
+          <w:szCs w:val="25"/>
+        </w:rPr>
+        <w:t>C</w:t>
+      </w:r>
+      <w:r>
+        <w:rPr>
+          <w:rFonts w:cstheme="minorHAnsi"/>
+          <w:b/>
+          <w:bCs/>
+          <w:sz w:val="25"/>
+          <w:szCs w:val="25"/>
+        </w:rPr>
+        <w:t xml:space="preserve">ommissaire aux </w:t>
+      </w:r>
+      <w:r>
+        <w:rPr>
+          <w:rFonts w:cstheme="minorHAnsi"/>
+          <w:b/>
+          <w:bCs/>
+          <w:sz w:val="25"/>
+          <w:szCs w:val="25"/>
+        </w:rPr>
+        <w:t>C</w:t>
+      </w:r>
+      <w:r>
+        <w:rPr>
+          <w:rFonts w:cstheme="minorHAnsi"/>
+          <w:b/>
+          <w:bCs/>
+          <w:sz w:val="25"/>
+          <w:szCs w:val="25"/>
+        </w:rPr>
+        <w:t>omptes</w:t>
+      </w:r>
+      <w:r>
+        <w:rPr>
+          <w:rFonts w:cstheme="minorHAnsi"/>
+          <w:b/>
+          <w:bCs/>
+          <w:sz w:val="25"/>
+          <w:szCs w:val="25"/>
         </w:rPr>
         <w:t> </w:t>
       </w:r>
@@ -1590,21 +1163,10 @@
         <w:textAlignment w:val="baseline"/>
         <w:rPr>
           <w:rFonts w:ascii="Segoe UI" w:hAnsi="Segoe UI" w:cs="Segoe UI"/>
-          <w:sz w:val="18"/>
-          <w:szCs w:val="18"/>
-        </w:rPr>
-      </w:pPr>
-      <w:bookmarkStart w:id="36" w:name="nom_prenom_ancien_comm_1"/>
-      <w:r>
-        <w:rPr>
-          <w:rStyle w:val="normaltextrun"/>
-          <w:b/>
-          <w:bCs/>
-          <w:color w:val="000000"/>
-        </w:rPr>
-        <w:t>___</w:t>
-      </w:r>
-      <w:bookmarkEnd w:id="36"/>
+          <w:sz w:val="25"/>
+          <w:szCs w:val="25"/>
+        </w:rPr>
+      </w:pPr>
     </w:p>
     <w:p>
       <w:pPr>
@@ -1614,19 +1176,45 @@
         <w:textAlignment w:val="baseline"/>
         <w:rPr>
           <w:rFonts w:ascii="Segoe UI" w:hAnsi="Segoe UI" w:cs="Segoe UI"/>
+          <w:color w:val="FFFFFF" w:themeColor="background1"/>
           <w:sz w:val="18"/>
           <w:szCs w:val="18"/>
         </w:rPr>
       </w:pPr>
-      <w:r>
-        <w:rPr>
-          <w:rStyle w:val="eop"/>
-        </w:rPr>
-        <w:t> </w:t>
-      </w:r>
+      <w:bookmarkStart w:id="27" w:name="nom_prenom_ancien_comm_1"/>
+      <w:r>
+        <w:rPr>
+          <w:rStyle w:val="normaltextrun"/>
+          <w:b/>
+          <w:bCs/>
+          <w:color w:val="FFFFFF" w:themeColor="background1"/>
+        </w:rPr>
+        <w:t>___</w:t>
+      </w:r>
+      <w:bookmarkEnd w:id="27"/>
     </w:p>
     <w:p>
       <w:pPr>
+        <w:pStyle w:val="paragraph"/>
+        <w:spacing w:before="0" w:beforeAutospacing="0" w:after="0" w:afterAutospacing="0"/>
+        <w:jc w:val="center"/>
+        <w:textAlignment w:val="baseline"/>
+        <w:rPr>
+          <w:rFonts w:ascii="Segoe UI" w:hAnsi="Segoe UI" w:cs="Segoe UI"/>
+          <w:sz w:val="18"/>
+          <w:szCs w:val="18"/>
+        </w:rPr>
+      </w:pPr>
+      <w:r>
+        <w:rPr>
+          <w:rStyle w:val="eop"/>
+        </w:rPr>
+        <w:t> </w:t>
+      </w:r>
+    </w:p>
+    <w:bookmarkEnd w:id="25"/>
+    <w:p>
+      <w:pPr>
         <w:jc w:val="center"/>
         <w:rPr>
           <w:rFonts w:asciiTheme="majorBidi" w:hAnsiTheme="majorBidi" w:cstheme="majorBidi"/>
@@ -1646,31 +1234,6 @@
           <w:b/>
           <w:color w:val="000000"/>
           <w:spacing w:val="-3"/>
-          <w:sz w:val="24"/>
-          <w:szCs w:val="24"/>
-        </w:rPr>
-      </w:pPr>
-    </w:p>
-    <w:p>
-      <w:pPr>
-        <w:jc w:val="center"/>
-        <w:rPr>
-          <w:rFonts w:asciiTheme="majorBidi" w:hAnsiTheme="majorBidi" w:cstheme="majorBidi"/>
-          <w:b/>
-          <w:color w:val="000000"/>
-          <w:spacing w:val="-3"/>
-          <w:sz w:val="24"/>
-          <w:szCs w:val="24"/>
-        </w:rPr>
-      </w:pPr>
-    </w:p>
-    <w:bookmarkEnd w:id="34"/>
-    <w:p>
-      <w:pPr>
-        <w:jc w:val="center"/>
-        <w:rPr>
-          <w:b/>
-          <w:bCs/>
           <w:sz w:val="24"/>
           <w:szCs w:val="24"/>
         </w:rPr>
@@ -1687,7 +1250,7 @@
 </file>
 
 <file path=word/numbering.xml><?xml version="1.0" encoding="utf-8"?>
-<w:numbering xmlns:wpc="http://schemas.microsoft.com/office/word/2010/wordprocessingCanvas" xmlns:cx="http://schemas.microsoft.com/office/drawing/2014/chartex" xmlns:cx1="http://schemas.microsoft.com/office/drawing/2015/9/8/chartex" xmlns:cx2="http://schemas.microsoft.com/office/drawing/2015/10/21/chartex" xmlns:cx3="http://schemas.microsoft.com/office/drawing/2016/5/9/chartex" xmlns:cx4="http://schemas.microsoft.com/office/drawing/2016/5/10/chartex" xmlns:cx5="http://schemas.microsoft.com/office/drawing/2016/5/11/chartex" xmlns:cx6="http://schemas.microsoft.com/office/drawing/2016/5/12/chartex" xmlns:cx7="http://schemas.microsoft.com/office/drawing/2016/5/13/chartex" xmlns:cx8="http://schemas.microsoft.com/office/drawing/2016/5/14/chartex" xmlns:mc="http://schemas.openxmlformats.org/markup-compatibility/2006" xmlns:aink="http://schemas.microsoft.com/office/drawing/2016/ink" xmlns:am3d="http://schemas.microsoft.com/office/drawing/2017/model3d" xmlns:o="urn:schemas-microsoft-com:office:office" xmlns:r="http://schemas.openxmlformats.org/officeDocument/2006/relationships" xmlns:m="http://schemas.openxmlformats.org/officeDocument/2006/math" xmlns:v="urn:schemas-microsoft-com:vml" xmlns:wp14="http://schemas.microsoft.com/office/word/2010/wordprocessingDrawing" xmlns:wp="http://schemas.openxmlformats.org/drawingml/2006/wordprocessingDrawing" xmlns:w10="urn:schemas-microsoft-com:office:word" xmlns:w="http://schemas.openxmlformats.org/wordprocessingml/2006/main" xmlns:w14="http://schemas.microsoft.com/office/word/2010/wordml" xmlns:w15="http://schemas.microsoft.com/office/word/2012/wordml" xmlns:w16cex="http://schemas.microsoft.com/office/word/2018/wordml/cex" xmlns:w16cid="http://schemas.microsoft.com/office/word/2016/wordml/cid" xmlns:w16="http://schemas.microsoft.com/office/word/2018/wordml" xmlns:w16se="http://schemas.microsoft.com/office/word/2015/wordml/symex" xmlns:wpg="http://schemas.microsoft.com/office/word/2010/wordprocessingGroup" xmlns:wpi="http://schemas.microsoft.com/office/word/2010/wordprocessingInk" xmlns:wne="http://schemas.microsoft.com/office/word/2006/wordml" xmlns:wps="http://schemas.microsoft.com/office/word/2010/wordprocessingShape" mc:Ignorable="w14 w15 w16se w16cid w16 w16cex wp14">
+<w:numbering xmlns:wpc="http://schemas.microsoft.com/office/word/2010/wordprocessingCanvas" xmlns:cx="http://schemas.microsoft.com/office/drawing/2014/chartex" xmlns:cx1="http://schemas.microsoft.com/office/drawing/2015/9/8/chartex" xmlns:cx2="http://schemas.microsoft.com/office/drawing/2015/10/21/chartex" xmlns:cx3="http://schemas.microsoft.com/office/drawing/2016/5/9/chartex" xmlns:cx4="http://schemas.microsoft.com/office/drawing/2016/5/10/chartex" xmlns:cx5="http://schemas.microsoft.com/office/drawing/2016/5/11/chartex" xmlns:cx6="http://schemas.microsoft.com/office/drawing/2016/5/12/chartex" xmlns:cx7="http://schemas.microsoft.com/office/drawing/2016/5/13/chartex" xmlns:cx8="http://schemas.microsoft.com/office/drawing/2016/5/14/chartex" xmlns:mc="http://schemas.openxmlformats.org/markup-compatibility/2006" xmlns:aink="http://schemas.microsoft.com/office/drawing/2016/ink" xmlns:am3d="http://schemas.microsoft.com/office/drawing/2017/model3d" xmlns:o="urn:schemas-microsoft-com:office:office" xmlns:r="http://schemas.openxmlformats.org/officeDocument/2006/relationships" xmlns:m="http://schemas.openxmlformats.org/officeDocument/2006/math" xmlns:v="urn:schemas-microsoft-com:vml" xmlns:wp14="http://schemas.microsoft.com/office/word/2010/wordprocessingDrawing" xmlns:wp="http://schemas.openxmlformats.org/drawingml/2006/wordprocessingDrawing" xmlns:w10="urn:schemas-microsoft-com:office:word" xmlns:w="http://schemas.openxmlformats.org/wordprocessingml/2006/main" xmlns:w14="http://schemas.microsoft.com/office/word/2010/wordml" xmlns:w15="http://schemas.microsoft.com/office/word/2012/wordml" xmlns:w16cex="http://schemas.microsoft.com/office/word/2018/wordml/cex" xmlns:w16cid="http://schemas.microsoft.com/office/word/2016/wordml/cid" xmlns:w16="http://schemas.microsoft.com/office/word/2018/wordml" xmlns:w16sdtdh="http://schemas.microsoft.com/office/word/2020/wordml/sdtdatahash" xmlns:w16se="http://schemas.microsoft.com/office/word/2015/wordml/symex" xmlns:wpg="http://schemas.microsoft.com/office/word/2010/wordprocessingGroup" xmlns:wpi="http://schemas.microsoft.com/office/word/2010/wordprocessingInk" xmlns:wne="http://schemas.microsoft.com/office/word/2006/wordml" xmlns:wps="http://schemas.microsoft.com/office/word/2010/wordprocessingShape" mc:Ignorable="w14 w15 w16se w16cid w16 w16cex w16sdtdh wp14">
   <w:abstractNum w:abstractNumId="0" w15:restartNumberingAfterBreak="0">
     <w:nsid w:val="FFFFFFFE"/>
     <w:multiLevelType w:val="singleLevel"/>
@@ -2903,7 +2466,7 @@
 </file>
 
 <file path=word/styles.xml><?xml version="1.0" encoding="utf-8"?>
-<w:styles xmlns:mc="http://schemas.openxmlformats.org/markup-compatibility/2006" xmlns:r="http://schemas.openxmlformats.org/officeDocument/2006/relationships" xmlns:w="http://schemas.openxmlformats.org/wordprocessingml/2006/main" xmlns:w14="http://schemas.microsoft.com/office/word/2010/wordml" xmlns:w15="http://schemas.microsoft.com/office/word/2012/wordml" xmlns:w16cex="http://schemas.microsoft.com/office/word/2018/wordml/cex" xmlns:w16cid="http://schemas.microsoft.com/office/word/2016/wordml/cid" xmlns:w16="http://schemas.microsoft.com/office/word/2018/wordml" xmlns:w16se="http://schemas.microsoft.com/office/word/2015/wordml/symex" mc:Ignorable="w14 w15 w16se w16cid w16 w16cex">
+<w:styles xmlns:mc="http://schemas.openxmlformats.org/markup-compatibility/2006" xmlns:r="http://schemas.openxmlformats.org/officeDocument/2006/relationships" xmlns:w="http://schemas.openxmlformats.org/wordprocessingml/2006/main" xmlns:w14="http://schemas.microsoft.com/office/word/2010/wordml" xmlns:w15="http://schemas.microsoft.com/office/word/2012/wordml" xmlns:w16cex="http://schemas.microsoft.com/office/word/2018/wordml/cex" xmlns:w16cid="http://schemas.microsoft.com/office/word/2016/wordml/cid" xmlns:w16="http://schemas.microsoft.com/office/word/2018/wordml" xmlns:w16sdtdh="http://schemas.microsoft.com/office/word/2020/wordml/sdtdatahash" xmlns:w16se="http://schemas.microsoft.com/office/word/2015/wordml/symex" mc:Ignorable="w14 w15 w16se w16cid w16 w16cex w16sdtdh">
   <w:docDefaults>
     <w:rPrDefault>
       <w:rPr>
@@ -3074,7 +2637,7 @@
     <w:lsdException w:name="Table Web 2" w:semiHidden="1" w:unhideWhenUsed="1"/>
     <w:lsdException w:name="Table Web 3" w:semiHidden="1" w:unhideWhenUsed="1"/>
     <w:lsdException w:name="Balloon Text" w:semiHidden="1" w:unhideWhenUsed="1"/>
-    <w:lsdException w:name="Table Grid" w:semiHidden="1" w:uiPriority="39" w:unhideWhenUsed="1"/>
+    <w:lsdException w:name="Table Grid" w:uiPriority="39"/>
     <w:lsdException w:name="Table Theme" w:semiHidden="1" w:unhideWhenUsed="1"/>
     <w:lsdException w:name="Placeholder Text" w:semiHidden="1"/>
     <w:lsdException w:name="No Spacing" w:uiPriority="1" w:qFormat="1"/>
@@ -3937,25 +3500,10 @@
 </file>
 
 <file path=customXml/item1.xml><?xml version="1.0" encoding="utf-8"?>
-<?mso-contentType ?>
-<FormTemplates xmlns="http://schemas.microsoft.com/sharepoint/v3/contenttype/forms">
-  <Display>DocumentLibraryForm</Display>
-  <Edit>DocumentLibraryForm</Edit>
-  <New>DocumentLibraryForm</New>
-</FormTemplates>
+<b:Sources xmlns:b="http://schemas.openxmlformats.org/officeDocument/2006/bibliography" xmlns="http://schemas.openxmlformats.org/officeDocument/2006/bibliography" SelectedStyle="\APA.XSL" StyleName="APA"/>
 </file>
 
 <file path=customXml/item2.xml><?xml version="1.0" encoding="utf-8"?>
-<p:properties xmlns:p="http://schemas.microsoft.com/office/2006/metadata/properties" xmlns:xsi="http://www.w3.org/2001/XMLSchema-instance" xmlns:pc="http://schemas.microsoft.com/office/infopath/2007/PartnerControls">
-  <documentManagement/>
-</p:properties>
-</file>
-
-<file path=customXml/item3.xml><?xml version="1.0" encoding="utf-8"?>
-<b:Sources xmlns:b="http://schemas.openxmlformats.org/officeDocument/2006/bibliography" xmlns="http://schemas.openxmlformats.org/officeDocument/2006/bibliography" SelectedStyle="\APA.XSL" StyleName="APA"/>
-</file>
-
-<file path=customXml/item4.xml><?xml version="1.0" encoding="utf-8"?>
 <ct:contentTypeSchema xmlns:ct="http://schemas.microsoft.com/office/2006/metadata/contentType" xmlns:ma="http://schemas.microsoft.com/office/2006/metadata/properties/metaAttributes" ct:_="" ma:_="" ma:contentTypeName="Document" ma:contentTypeID="0x01010012AC4F8E86770C4492011FA8C5CC4656" ma:contentTypeVersion="6" ma:contentTypeDescription="Create a new document." ma:contentTypeScope="" ma:versionID="edfa584462e5174666999d49ab6156b3">
   <xsd:schema xmlns:xsd="http://www.w3.org/2001/XMLSchema" xmlns:xs="http://www.w3.org/2001/XMLSchema" xmlns:p="http://schemas.microsoft.com/office/2006/metadata/properties" xmlns:ns2="f928b7d0-32b2-42c8-bc5a-6a529eb70750" targetNamespace="http://schemas.microsoft.com/office/2006/metadata/properties" ma:root="true" ma:fieldsID="76824794fecc9d5f1f199d4cd1bd70a5" ns2:_="">
     <xsd:import namespace="f928b7d0-32b2-42c8-bc5a-6a529eb70750"/>
@@ -4113,24 +3661,22 @@
 </ct:contentTypeSchema>
 </file>
 
-<file path=customXml/itemProps1.xml><?xml version="1.0" encoding="utf-8"?>
-<ds:datastoreItem xmlns:ds="http://schemas.openxmlformats.org/officeDocument/2006/customXml" ds:itemID="{8DD6EBCD-6468-43D0-B066-68842AFBAF90}">
-  <ds:schemaRefs>
-    <ds:schemaRef ds:uri="http://schemas.microsoft.com/sharepoint/v3/contenttype/forms"/>
-  </ds:schemaRefs>
-</ds:datastoreItem>
+<file path=customXml/item3.xml><?xml version="1.0" encoding="utf-8"?>
+<?mso-contentType ?>
+<FormTemplates xmlns="http://schemas.microsoft.com/sharepoint/v3/contenttype/forms">
+  <Display>DocumentLibraryForm</Display>
+  <Edit>DocumentLibraryForm</Edit>
+  <New>DocumentLibraryForm</New>
+</FormTemplates>
 </file>
 
-<file path=customXml/itemProps2.xml><?xml version="1.0" encoding="utf-8"?>
-<ds:datastoreItem xmlns:ds="http://schemas.openxmlformats.org/officeDocument/2006/customXml" ds:itemID="{4AA42E0F-314F-448A-B7A5-FE551A5405BD}">
-  <ds:schemaRefs>
-    <ds:schemaRef ds:uri="http://schemas.microsoft.com/office/2006/metadata/properties"/>
-    <ds:schemaRef ds:uri="http://schemas.microsoft.com/office/infopath/2007/PartnerControls"/>
-  </ds:schemaRefs>
-</ds:datastoreItem>
+<file path=customXml/item4.xml><?xml version="1.0" encoding="utf-8"?>
+<p:properties xmlns:p="http://schemas.microsoft.com/office/2006/metadata/properties" xmlns:xsi="http://www.w3.org/2001/XMLSchema-instance" xmlns:pc="http://schemas.microsoft.com/office/infopath/2007/PartnerControls">
+  <documentManagement/>
+</p:properties>
 </file>
 
-<file path=customXml/itemProps3.xml><?xml version="1.0" encoding="utf-8"?>
+<file path=customXml/itemProps1.xml><?xml version="1.0" encoding="utf-8"?>
 <ds:datastoreItem xmlns:ds="http://schemas.openxmlformats.org/officeDocument/2006/customXml" ds:itemID="{BFC422A3-B001-4893-A7BB-0D8FDCAA253C}">
   <ds:schemaRefs>
     <ds:schemaRef ds:uri="http://schemas.openxmlformats.org/officeDocument/2006/bibliography"/>
@@ -4138,7 +3684,7 @@
 </ds:datastoreItem>
 </file>
 
-<file path=customXml/itemProps4.xml><?xml version="1.0" encoding="utf-8"?>
+<file path=customXml/itemProps2.xml><?xml version="1.0" encoding="utf-8"?>
 <ds:datastoreItem xmlns:ds="http://schemas.openxmlformats.org/officeDocument/2006/customXml" ds:itemID="{D935164E-3E52-4D65-848D-ED94A412FA0B}">
   <ds:schemaRefs>
     <ds:schemaRef ds:uri="http://schemas.microsoft.com/office/2006/metadata/contentType"/>
@@ -4154,4 +3700,21 @@
     <ds:schemaRef ds:uri="http://schemas.microsoft.com/internal/obd"/>
   </ds:schemaRefs>
 </ds:datastoreItem>
+</file>
+
+<file path=customXml/itemProps3.xml><?xml version="1.0" encoding="utf-8"?>
+<ds:datastoreItem xmlns:ds="http://schemas.openxmlformats.org/officeDocument/2006/customXml" ds:itemID="{8DD6EBCD-6468-43D0-B066-68842AFBAF90}">
+  <ds:schemaRefs>
+    <ds:schemaRef ds:uri="http://schemas.microsoft.com/sharepoint/v3/contenttype/forms"/>
+  </ds:schemaRefs>
+</ds:datastoreItem>
+</file>
+
+<file path=customXml/itemProps4.xml><?xml version="1.0" encoding="utf-8"?>
+<ds:datastoreItem xmlns:ds="http://schemas.openxmlformats.org/officeDocument/2006/customXml" ds:itemID="{4AA42E0F-314F-448A-B7A5-FE551A5405BD}">
+  <ds:schemaRefs>
+    <ds:schemaRef ds:uri="http://schemas.microsoft.com/office/2006/metadata/properties"/>
+    <ds:schemaRef ds:uri="http://schemas.microsoft.com/office/infopath/2007/PartnerControls"/>
+  </ds:schemaRefs>
+</ds:datastoreItem>
 </file>